--- a/Beta Document.docx
+++ b/Beta Document.docx
@@ -19,7 +19,122 @@
         </w:rPr>
       </w:sdtEndPr>
       <w:sdtContent>
-        <w:p/>
+        <w:p>
+          <w:r>
+            <w:rPr>
+              <w:noProof/>
+            </w:rPr>
+            <mc:AlternateContent>
+              <mc:Choice Requires="wps">
+                <w:drawing>
+                  <wp:anchor distT="0" distB="0" distL="114300" distR="114300" simplePos="0" relativeHeight="251659264" behindDoc="0" locked="0" layoutInCell="1" allowOverlap="1" wp14:anchorId="10E85B10" wp14:editId="3CFA2DFC">
+                    <wp:simplePos x="0" y="0"/>
+                    <wp:positionH relativeFrom="margin">
+                      <wp:posOffset>5353050</wp:posOffset>
+                    </wp:positionH>
+                    <wp:positionV relativeFrom="page">
+                      <wp:posOffset>-66675</wp:posOffset>
+                    </wp:positionV>
+                    <wp:extent cx="594360" cy="1275715"/>
+                    <wp:effectExtent l="0" t="0" r="0" b="635"/>
+                    <wp:wrapNone/>
+                    <wp:docPr id="132" name="Rectangle 132"/>
+                    <wp:cNvGraphicFramePr>
+                      <a:graphicFrameLocks xmlns:a="http://schemas.openxmlformats.org/drawingml/2006/main" noChangeAspect="1"/>
+                    </wp:cNvGraphicFramePr>
+                    <a:graphic xmlns:a="http://schemas.openxmlformats.org/drawingml/2006/main">
+                      <a:graphicData uri="http://schemas.microsoft.com/office/word/2010/wordprocessingShape">
+                        <wps:wsp>
+                          <wps:cNvSpPr>
+                            <a:spLocks noChangeAspect="1"/>
+                          </wps:cNvSpPr>
+                          <wps:spPr>
+                            <a:xfrm>
+                              <a:off x="0" y="0"/>
+                              <a:ext cx="594360" cy="1275715"/>
+                            </a:xfrm>
+                            <a:prstGeom prst="rect">
+                              <a:avLst/>
+                            </a:prstGeom>
+                            <a:ln>
+                              <a:noFill/>
+                            </a:ln>
+                          </wps:spPr>
+                          <wps:style>
+                            <a:lnRef idx="2">
+                              <a:schemeClr val="accent1">
+                                <a:shade val="50000"/>
+                              </a:schemeClr>
+                            </a:lnRef>
+                            <a:fillRef idx="1">
+                              <a:schemeClr val="accent1"/>
+                            </a:fillRef>
+                            <a:effectRef idx="0">
+                              <a:schemeClr val="accent1"/>
+                            </a:effectRef>
+                            <a:fontRef idx="minor">
+                              <a:schemeClr val="lt1"/>
+                            </a:fontRef>
+                          </wps:style>
+                          <wps:txbx>
+                            <w:txbxContent>
+                              <w:p>
+                                <w:pPr>
+                                  <w:pStyle w:val="NoSpacing"/>
+                                  <w:ind w:right="720"/>
+                                  <w:rPr>
+                                    <w:color w:val="FFFFFF" w:themeColor="background1"/>
+                                    <w:szCs w:val="24"/>
+                                  </w:rPr>
+                                </w:pPr>
+                              </w:p>
+                            </w:txbxContent>
+                          </wps:txbx>
+                          <wps:bodyPr rot="0" spcFirstLastPara="0" vertOverflow="overflow" horzOverflow="overflow" vert="horz" wrap="square" lIns="45720" tIns="45720" rIns="45720" bIns="45720" numCol="1" spcCol="0" rtlCol="0" fromWordArt="0" anchor="b" anchorCtr="0" forceAA="0" compatLnSpc="1">
+                            <a:prstTxWarp prst="textNoShape">
+                              <a:avLst/>
+                            </a:prstTxWarp>
+                            <a:noAutofit/>
+                          </wps:bodyPr>
+                        </wps:wsp>
+                      </a:graphicData>
+                    </a:graphic>
+                    <wp14:sizeRelH relativeFrom="page">
+                      <wp14:pctWidth>7600</wp14:pctWidth>
+                    </wp14:sizeRelH>
+                    <wp14:sizeRelV relativeFrom="page">
+                      <wp14:pctHeight>0</wp14:pctHeight>
+                    </wp14:sizeRelV>
+                  </wp:anchor>
+                </w:drawing>
+              </mc:Choice>
+              <mc:Fallback>
+                <w:pict>
+                  <v:rect w14:anchorId="10E85B10" id="Rectangle 132" o:spid="_x0000_s1026" style="position:absolute;margin-left:421.5pt;margin-top:-5.25pt;width:46.8pt;height:100.45pt;z-index:251659264;visibility:visible;mso-wrap-style:square;mso-width-percent:76;mso-height-percent:0;mso-wrap-distance-left:9pt;mso-wrap-distance-top:0;mso-wrap-distance-right:9pt;mso-wrap-distance-bottom:0;mso-position-horizontal:absolute;mso-position-horizontal-relative:margin;mso-position-vertical:absolute;mso-position-vertical-relative:page;mso-width-percent:76;mso-height-percent:0;mso-width-relative:page;mso-height-relative:page;v-text-anchor:bottom" o:gfxdata="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" fillcolor="black [3204]" stroked="f" strokeweight="1.5pt">
+                    <v:stroke endcap="round"/>
+                    <v:path arrowok="t"/>
+                    <o:lock v:ext="edit" aspectratio="t"/>
+                    <v:textbox inset="3.6pt,,3.6pt">
+                      <w:txbxContent>
+                        <w:p>
+                          <w:pPr>
+                            <w:pStyle w:val="NoSpacing"/>
+                            <w:ind w:right="720"/>
+                            <w:rPr>
+                              <w:color w:val="FFFFFF" w:themeColor="background1"/>
+                              <w:szCs w:val="24"/>
+                            </w:rPr>
+                          </w:pPr>
+                        </w:p>
+                      </w:txbxContent>
+                    </v:textbox>
+                    <w10:wrap anchorx="margin" anchory="page"/>
+                  </v:rect>
+                </w:pict>
+              </mc:Fallback>
+            </mc:AlternateContent>
+          </w:r>
+        </w:p>
         <w:p>
           <w:pPr>
             <w:spacing w:after="160" w:line="259" w:lineRule="auto"/>
@@ -37,7 +152,7 @@
             <mc:AlternateContent>
               <mc:Choice Requires="wps">
                 <w:drawing>
-                  <wp:anchor distT="0" distB="0" distL="182880" distR="182880" simplePos="0" relativeHeight="251660288" behindDoc="0" locked="0" layoutInCell="1" allowOverlap="1">
+                  <wp:anchor distT="0" distB="0" distL="182880" distR="182880" simplePos="0" relativeHeight="251660288" behindDoc="0" locked="0" layoutInCell="1" allowOverlap="1" wp14:anchorId="4F76AB05" wp14:editId="168BC193">
                     <wp:simplePos x="0" y="0"/>
                     <wp:positionH relativeFrom="page">
                       <wp:align>center</wp:align>
@@ -297,11 +412,11 @@
               </mc:Choice>
               <mc:Fallback>
                 <w:pict>
-                  <v:shapetype id="_x0000_t202" coordsize="21600,21600" o:spt="202" path="m,l,21600r21600,l21600,xe">
+                  <v:shapetype w14:anchorId="4F76AB05" id="_x0000_t202" coordsize="21600,21600" o:spt="202" path="m,l,21600r21600,l21600,xe">
                     <v:stroke joinstyle="miter"/>
                     <v:path gradientshapeok="t" o:connecttype="rect"/>
                   </v:shapetype>
-                  <v:shape id="Text Box 131" o:spid="_x0000_s1026" type="#_x0000_t202" style="position:absolute;margin-left:0;margin-top:147pt;width:369pt;height:529.2pt;z-index:251660288;visibility:visible;mso-wrap-style:square;mso-width-percent:790;mso-height-percent:350;mso-wrap-distance-left:14.4pt;mso-wrap-distance-top:0;mso-wrap-distance-right:14.4pt;mso-wrap-distance-bottom:0;mso-position-horizontal:center;mso-position-horizontal-relative:page;mso-position-vertical:absolute;mso-position-vertical-relative:page;mso-width-percent:790;mso-height-percent:350;mso-width-relative:margin;mso-height-relative:page;v-text-anchor:top" o:gfxdata="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" filled="f" stroked="f" strokeweight=".5pt">
+                  <v:shape id="Text Box 131" o:spid="_x0000_s1027" type="#_x0000_t202" style="position:absolute;margin-left:0;margin-top:147pt;width:369pt;height:529.2pt;z-index:251660288;visibility:visible;mso-wrap-style:square;mso-width-percent:790;mso-height-percent:350;mso-wrap-distance-left:14.4pt;mso-wrap-distance-top:0;mso-wrap-distance-right:14.4pt;mso-wrap-distance-bottom:0;mso-position-horizontal:center;mso-position-horizontal-relative:page;mso-position-vertical:absolute;mso-position-vertical-relative:page;mso-width-percent:790;mso-height-percent:350;mso-width-relative:margin;mso-height-relative:page;v-text-anchor:top" o:gfxdata="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" filled="f" stroked="f" strokeweight=".5pt">
                     <v:textbox style="mso-fit-shape-to-text:t" inset="0,0,0,0">
                       <w:txbxContent>
                         <w:p>
@@ -505,185 +620,6 @@
           </w:r>
           <w:r>
             <w:rPr>
-              <w:noProof/>
-            </w:rPr>
-            <mc:AlternateContent>
-              <mc:Choice Requires="wps">
-                <w:drawing>
-                  <wp:anchor distT="0" distB="0" distL="114300" distR="114300" simplePos="0" relativeHeight="251659264" behindDoc="0" locked="0" layoutInCell="1" allowOverlap="1">
-                    <wp:simplePos x="0" y="0"/>
-                    <wp:positionH relativeFrom="margin">
-                      <wp:align>right</wp:align>
-                    </wp:positionH>
-                    <mc:AlternateContent>
-                      <mc:Choice Requires="wp14">
-                        <wp:positionV relativeFrom="page">
-                          <wp14:pctPosVOffset>2300</wp14:pctPosVOffset>
-                        </wp:positionV>
-                      </mc:Choice>
-                      <mc:Fallback>
-                        <wp:positionV relativeFrom="page">
-                          <wp:posOffset>231140</wp:posOffset>
-                        </wp:positionV>
-                      </mc:Fallback>
-                    </mc:AlternateContent>
-                    <wp:extent cx="594360" cy="987552"/>
-                    <wp:effectExtent l="0" t="0" r="0" b="5080"/>
-                    <wp:wrapNone/>
-                    <wp:docPr id="132" name="Rectangle 132"/>
-                    <wp:cNvGraphicFramePr>
-                      <a:graphicFrameLocks xmlns:a="http://schemas.openxmlformats.org/drawingml/2006/main" noChangeAspect="1"/>
-                    </wp:cNvGraphicFramePr>
-                    <a:graphic xmlns:a="http://schemas.openxmlformats.org/drawingml/2006/main">
-                      <a:graphicData uri="http://schemas.microsoft.com/office/word/2010/wordprocessingShape">
-                        <wps:wsp>
-                          <wps:cNvSpPr>
-                            <a:spLocks noChangeAspect="1"/>
-                          </wps:cNvSpPr>
-                          <wps:spPr>
-                            <a:xfrm>
-                              <a:off x="0" y="0"/>
-                              <a:ext cx="594360" cy="987552"/>
-                            </a:xfrm>
-                            <a:prstGeom prst="rect">
-                              <a:avLst/>
-                            </a:prstGeom>
-                            <a:ln>
-                              <a:noFill/>
-                            </a:ln>
-                          </wps:spPr>
-                          <wps:style>
-                            <a:lnRef idx="2">
-                              <a:schemeClr val="accent1">
-                                <a:shade val="50000"/>
-                              </a:schemeClr>
-                            </a:lnRef>
-                            <a:fillRef idx="1">
-                              <a:schemeClr val="accent1"/>
-                            </a:fillRef>
-                            <a:effectRef idx="0">
-                              <a:schemeClr val="accent1"/>
-                            </a:effectRef>
-                            <a:fontRef idx="minor">
-                              <a:schemeClr val="lt1"/>
-                            </a:fontRef>
-                          </wps:style>
-                          <wps:txbx>
-                            <w:txbxContent>
-                              <w:sdt>
-                                <w:sdtPr>
-                                  <w:rPr>
-                                    <w:color w:val="FFFFFF" w:themeColor="background1"/>
-                                    <w:szCs w:val="24"/>
-                                  </w:rPr>
-                                  <w:alias w:val="Year"/>
-                                  <w:tag w:val=""/>
-                                  <w:id w:val="-785116381"/>
-                                  <w:showingPlcHdr/>
-                                  <w:dataBinding w:prefixMappings="xmlns:ns0='http://schemas.microsoft.com/office/2006/coverPageProps' " w:xpath="/ns0:CoverPageProperties[1]/ns0:PublishDate[1]" w:storeItemID="{55AF091B-3C7A-41E3-B477-F2FDAA23CFDA}"/>
-                                  <w:date>
-                                    <w:dateFormat w:val="yyyy"/>
-                                    <w:lid w:val="en-US"/>
-                                    <w:storeMappedDataAs w:val="dateTime"/>
-                                    <w:calendar w:val="gregorian"/>
-                                  </w:date>
-                                </w:sdtPr>
-                                <w:sdtContent>
-                                  <w:p>
-                                    <w:pPr>
-                                      <w:pStyle w:val="NoSpacing"/>
-                                      <w:jc w:val="right"/>
-                                      <w:rPr>
-                                        <w:color w:val="FFFFFF" w:themeColor="background1"/>
-                                        <w:szCs w:val="24"/>
-                                      </w:rPr>
-                                    </w:pPr>
-                                    <w:r>
-                                      <w:rPr>
-                                        <w:color w:val="FFFFFF" w:themeColor="background1"/>
-                                        <w:szCs w:val="24"/>
-                                      </w:rPr>
-                                      <w:t xml:space="preserve">     </w:t>
-                                    </w:r>
-                                  </w:p>
-                                </w:sdtContent>
-                              </w:sdt>
-                            </w:txbxContent>
-                          </wps:txbx>
-                          <wps:bodyPr rot="0" spcFirstLastPara="0" vertOverflow="overflow" horzOverflow="overflow" vert="horz" wrap="square" lIns="45720" tIns="45720" rIns="45720" bIns="45720" numCol="1" spcCol="0" rtlCol="0" fromWordArt="0" anchor="b" anchorCtr="0" forceAA="0" compatLnSpc="1">
-                            <a:prstTxWarp prst="textNoShape">
-                              <a:avLst/>
-                            </a:prstTxWarp>
-                            <a:noAutofit/>
-                          </wps:bodyPr>
-                        </wps:wsp>
-                      </a:graphicData>
-                    </a:graphic>
-                    <wp14:sizeRelH relativeFrom="page">
-                      <wp14:pctWidth>7600</wp14:pctWidth>
-                    </wp14:sizeRelH>
-                    <wp14:sizeRelV relativeFrom="page">
-                      <wp14:pctHeight>9800</wp14:pctHeight>
-                    </wp14:sizeRelV>
-                  </wp:anchor>
-                </w:drawing>
-              </mc:Choice>
-              <mc:Fallback>
-                <w:pict>
-                  <v:rect id="Rectangle 132" o:spid="_x0000_s1027" style="position:absolute;margin-left:-4.4pt;margin-top:0;width:46.8pt;height:77.75pt;z-index:251659264;visibility:visible;mso-wrap-style:square;mso-width-percent:76;mso-height-percent:98;mso-top-percent:23;mso-wrap-distance-left:9pt;mso-wrap-distance-top:0;mso-wrap-distance-right:9pt;mso-wrap-distance-bottom:0;mso-position-horizontal:right;mso-position-horizontal-relative:margin;mso-position-vertical-relative:page;mso-width-percent:76;mso-height-percent:98;mso-top-percent:23;mso-width-relative:page;mso-height-relative:page;v-text-anchor:bottom" o:gfxdata="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" fillcolor="black [3204]" stroked="f" strokeweight="1.5pt">
-                    <v:stroke endcap="round"/>
-                    <v:path arrowok="t"/>
-                    <o:lock v:ext="edit" aspectratio="t"/>
-                    <v:textbox inset="3.6pt,,3.6pt">
-                      <w:txbxContent>
-                        <w:sdt>
-                          <w:sdtPr>
-                            <w:rPr>
-                              <w:color w:val="FFFFFF" w:themeColor="background1"/>
-                              <w:szCs w:val="24"/>
-                            </w:rPr>
-                            <w:alias w:val="Year"/>
-                            <w:tag w:val=""/>
-                            <w:id w:val="-785116381"/>
-                            <w:showingPlcHdr/>
-                            <w:dataBinding w:prefixMappings="xmlns:ns0='http://schemas.microsoft.com/office/2006/coverPageProps' " w:xpath="/ns0:CoverPageProperties[1]/ns0:PublishDate[1]" w:storeItemID="{55AF091B-3C7A-41E3-B477-F2FDAA23CFDA}"/>
-                            <w:date>
-                              <w:dateFormat w:val="yyyy"/>
-                              <w:lid w:val="en-US"/>
-                              <w:storeMappedDataAs w:val="dateTime"/>
-                              <w:calendar w:val="gregorian"/>
-                            </w:date>
-                          </w:sdtPr>
-                          <w:sdtContent>
-                            <w:p>
-                              <w:pPr>
-                                <w:pStyle w:val="NoSpacing"/>
-                                <w:jc w:val="right"/>
-                                <w:rPr>
-                                  <w:color w:val="FFFFFF" w:themeColor="background1"/>
-                                  <w:szCs w:val="24"/>
-                                </w:rPr>
-                              </w:pPr>
-                              <w:r>
-                                <w:rPr>
-                                  <w:color w:val="FFFFFF" w:themeColor="background1"/>
-                                  <w:szCs w:val="24"/>
-                                </w:rPr>
-                                <w:t xml:space="preserve">     </w:t>
-                              </w:r>
-                            </w:p>
-                          </w:sdtContent>
-                        </w:sdt>
-                      </w:txbxContent>
-                    </v:textbox>
-                    <w10:wrap anchorx="margin" anchory="page"/>
-                  </v:rect>
-                </w:pict>
-              </mc:Fallback>
-            </mc:AlternateContent>
-          </w:r>
-          <w:r>
-            <w:rPr>
               <w:b/>
               <w:color w:val="000000" w:themeColor="accent1" w:themeShade="BF"/>
               <w:sz w:val="26"/>
@@ -692,8 +628,6 @@
             <w:br w:type="page"/>
           </w:r>
         </w:p>
-        <w:bookmarkStart w:id="0" w:name="_GoBack" w:displacedByCustomXml="next"/>
-        <w:bookmarkEnd w:id="0" w:displacedByCustomXml="next"/>
       </w:sdtContent>
     </w:sdt>
     <w:p>
@@ -702,7 +636,10 @@
       </w:pPr>
       <w:r>
         <w:lastRenderedPageBreak/>
-        <w:t>Front End Code</w:t>
+        <w:t>Front-</w:t>
+      </w:r>
+      <w:r>
+        <w:t>End Code</w:t>
       </w:r>
     </w:p>
     <w:p>
@@ -823,7 +760,12 @@
         <w:pStyle w:val="code"/>
       </w:pPr>
       <w:r>
-        <w:t xml:space="preserve">    font-size: 1em;</w:t>
+        <w:t xml:space="preserve">    font-size: </w:t>
+      </w:r>
+      <w:bookmarkStart w:id="0" w:name="_GoBack"/>
+      <w:bookmarkEnd w:id="0"/>
+      <w:r>
+        <w:t>1em;</w:t>
       </w:r>
     </w:p>
     <w:p>
@@ -14835,7 +14777,7 @@
             <w:bCs/>
             <w:noProof/>
           </w:rPr>
-          <w:t>1</w:t>
+          <w:t>2</w:t>
         </w:r>
         <w:r>
           <w:rPr>
@@ -16017,7 +15959,7 @@
 </file>
 
 <file path=customXml/itemProps1.xml><?xml version="1.0" encoding="utf-8"?>
-<ds:datastoreItem xmlns:ds="http://schemas.openxmlformats.org/officeDocument/2006/customXml" ds:itemID="{9AD05004-4CFE-468A-B1F2-055B8192C006}">
+<ds:datastoreItem xmlns:ds="http://schemas.openxmlformats.org/officeDocument/2006/customXml" ds:itemID="{EACD246D-A6C9-44E4-A58A-AFCAF5BD44CE}">
   <ds:schemaRefs>
     <ds:schemaRef ds:uri="http://schemas.openxmlformats.org/officeDocument/2006/bibliography"/>
   </ds:schemaRefs>
